--- a/P389-2.docx
+++ b/P389-2.docx
@@ -5,7 +5,7 @@
     <w:p>
       <w:pPr>
         <w:widowControl/>
-        <w:jc w:val="center"/>
+        <w:jc w:val="left"/>
         <w:rPr>
           <w:rFonts w:ascii="宋体" w:hAnsi="宋体" w:cs="宋体"/>
           <w:kern w:val="0"/>
@@ -13,39 +13,8 @@
           <w:szCs w:val="24"/>
         </w:rPr>
       </w:pPr>
-      <w:r>
-        <w:rPr>
-          <w:rFonts w:ascii="宋体" w:hAnsi="宋体" w:cs="宋体" w:hint="eastAsia"/>
-          <w:kern w:val="0"/>
-          <w:sz w:val="24"/>
-          <w:szCs w:val="24"/>
-        </w:rPr>
-        <w:t>71117432奉捷</w:t>
-      </w:r>
-    </w:p>
-    <w:p>
-      <w:pPr>
-        <w:widowControl/>
-        <w:jc w:val="center"/>
-        <w:rPr>
-          <w:rFonts w:ascii="宋体" w:hAnsi="宋体" w:cs="宋体" w:hint="eastAsia"/>
-          <w:kern w:val="0"/>
-          <w:sz w:val="24"/>
-          <w:szCs w:val="24"/>
-        </w:rPr>
-      </w:pPr>
-    </w:p>
-    <w:p>
-      <w:pPr>
-        <w:widowControl/>
-        <w:jc w:val="left"/>
-        <w:rPr>
-          <w:rFonts w:ascii="宋体" w:hAnsi="宋体" w:cs="宋体" w:hint="eastAsia"/>
-          <w:kern w:val="0"/>
-          <w:sz w:val="24"/>
-          <w:szCs w:val="24"/>
-        </w:rPr>
-      </w:pPr>
+      <w:bookmarkStart w:id="0" w:name="_GoBack"/>
+      <w:bookmarkEnd w:id="0"/>
       <w:r>
         <w:rPr>
           <w:rFonts w:ascii="宋体" w:hAnsi="宋体" w:cs="宋体"/>
@@ -105,11 +74,6 @@
       </w:r>
     </w:p>
     <w:p>
-      <w:pPr>
-        <w:rPr>
-          <w:rFonts w:hint="eastAsia"/>
-        </w:rPr>
-      </w:pPr>
       <w:r>
         <w:t>(1)</w:t>
       </w:r>
@@ -143,11 +107,6 @@
             <w:tcW w:w="846" w:type="dxa"/>
           </w:tcPr>
           <w:p>
-            <w:pPr>
-              <w:rPr>
-                <w:rFonts w:hint="eastAsia"/>
-              </w:rPr>
-            </w:pPr>
             <w:r>
               <w:rPr>
                 <w:rFonts w:hint="eastAsia"/>
@@ -161,11 +120,6 @@
             <w:tcW w:w="260" w:type="dxa"/>
           </w:tcPr>
           <w:p>
-            <w:pPr>
-              <w:rPr>
-                <w:rFonts w:hint="eastAsia"/>
-              </w:rPr>
-            </w:pPr>
             <w:r>
               <w:rPr>
                 <w:rFonts w:hint="eastAsia"/>
@@ -182,11 +136,6 @@
             <w:tcW w:w="553" w:type="dxa"/>
           </w:tcPr>
           <w:p>
-            <w:pPr>
-              <w:rPr>
-                <w:rFonts w:hint="eastAsia"/>
-              </w:rPr>
-            </w:pPr>
             <w:r>
               <w:rPr>
                 <w:rFonts w:hint="eastAsia"/>
@@ -203,11 +152,6 @@
             <w:tcW w:w="553" w:type="dxa"/>
           </w:tcPr>
           <w:p>
-            <w:pPr>
-              <w:rPr>
-                <w:rFonts w:hint="eastAsia"/>
-              </w:rPr>
-            </w:pPr>
             <w:r>
               <w:rPr>
                 <w:rFonts w:hint="eastAsia"/>
@@ -224,11 +168,6 @@
             <w:tcW w:w="553" w:type="dxa"/>
           </w:tcPr>
           <w:p>
-            <w:pPr>
-              <w:rPr>
-                <w:rFonts w:hint="eastAsia"/>
-              </w:rPr>
-            </w:pPr>
             <w:r>
               <w:rPr>
                 <w:rFonts w:hint="eastAsia"/>
@@ -245,11 +184,6 @@
             <w:tcW w:w="553" w:type="dxa"/>
           </w:tcPr>
           <w:p>
-            <w:pPr>
-              <w:rPr>
-                <w:rFonts w:hint="eastAsia"/>
-              </w:rPr>
-            </w:pPr>
             <w:r>
               <w:rPr>
                 <w:rFonts w:hint="eastAsia"/>
@@ -266,11 +200,6 @@
             <w:tcW w:w="553" w:type="dxa"/>
           </w:tcPr>
           <w:p>
-            <w:pPr>
-              <w:rPr>
-                <w:rFonts w:hint="eastAsia"/>
-              </w:rPr>
-            </w:pPr>
             <w:r>
               <w:rPr>
                 <w:rFonts w:hint="eastAsia"/>
@@ -287,11 +216,6 @@
             <w:tcW w:w="553" w:type="dxa"/>
           </w:tcPr>
           <w:p>
-            <w:pPr>
-              <w:rPr>
-                <w:rFonts w:hint="eastAsia"/>
-              </w:rPr>
-            </w:pPr>
             <w:r>
               <w:rPr>
                 <w:rFonts w:hint="eastAsia"/>
@@ -308,11 +232,6 @@
             <w:tcW w:w="553" w:type="dxa"/>
           </w:tcPr>
           <w:p>
-            <w:pPr>
-              <w:rPr>
-                <w:rFonts w:hint="eastAsia"/>
-              </w:rPr>
-            </w:pPr>
             <w:r>
               <w:rPr>
                 <w:rFonts w:hint="eastAsia"/>
@@ -329,11 +248,6 @@
             <w:tcW w:w="553" w:type="dxa"/>
           </w:tcPr>
           <w:p>
-            <w:pPr>
-              <w:rPr>
-                <w:rFonts w:hint="eastAsia"/>
-              </w:rPr>
-            </w:pPr>
             <w:r>
               <w:t>a9</w:t>
             </w:r>
@@ -344,11 +258,6 @@
             <w:tcW w:w="553" w:type="dxa"/>
           </w:tcPr>
           <w:p>
-            <w:pPr>
-              <w:rPr>
-                <w:rFonts w:hint="eastAsia"/>
-              </w:rPr>
-            </w:pPr>
             <w:r>
               <w:rPr>
                 <w:rFonts w:hint="eastAsia"/>
@@ -365,11 +274,6 @@
             <w:tcW w:w="553" w:type="dxa"/>
           </w:tcPr>
           <w:p>
-            <w:pPr>
-              <w:rPr>
-                <w:rFonts w:hint="eastAsia"/>
-              </w:rPr>
-            </w:pPr>
             <w:r>
               <w:rPr>
                 <w:rFonts w:hint="eastAsia"/>
@@ -386,11 +290,6 @@
             <w:tcW w:w="553" w:type="dxa"/>
           </w:tcPr>
           <w:p>
-            <w:pPr>
-              <w:rPr>
-                <w:rFonts w:hint="eastAsia"/>
-              </w:rPr>
-            </w:pPr>
             <w:r>
               <w:rPr>
                 <w:rFonts w:hint="eastAsia"/>
@@ -407,11 +306,6 @@
             <w:tcW w:w="553" w:type="dxa"/>
           </w:tcPr>
           <w:p>
-            <w:pPr>
-              <w:rPr>
-                <w:rFonts w:hint="eastAsia"/>
-              </w:rPr>
-            </w:pPr>
             <w:r>
               <w:rPr>
                 <w:rFonts w:hint="eastAsia"/>
@@ -428,11 +322,6 @@
             <w:tcW w:w="554" w:type="dxa"/>
           </w:tcPr>
           <w:p>
-            <w:pPr>
-              <w:rPr>
-                <w:rFonts w:hint="eastAsia"/>
-              </w:rPr>
-            </w:pPr>
             <w:r>
               <w:rPr>
                 <w:rFonts w:hint="eastAsia"/>
@@ -451,11 +340,6 @@
             <w:tcW w:w="846" w:type="dxa"/>
           </w:tcPr>
           <w:p>
-            <w:pPr>
-              <w:rPr>
-                <w:rFonts w:hint="eastAsia"/>
-              </w:rPr>
-            </w:pPr>
             <w:r>
               <w:rPr>
                 <w:rFonts w:hint="eastAsia"/>
@@ -480,11 +364,6 @@
             <w:tcW w:w="260" w:type="dxa"/>
           </w:tcPr>
           <w:p>
-            <w:pPr>
-              <w:rPr>
-                <w:rFonts w:hint="eastAsia"/>
-              </w:rPr>
-            </w:pPr>
             <w:r>
               <w:rPr>
                 <w:rFonts w:hint="eastAsia"/>
@@ -498,11 +377,6 @@
             <w:tcW w:w="553" w:type="dxa"/>
           </w:tcPr>
           <w:p>
-            <w:pPr>
-              <w:rPr>
-                <w:rFonts w:hint="eastAsia"/>
-              </w:rPr>
-            </w:pPr>
             <w:r>
               <w:rPr>
                 <w:rFonts w:hint="eastAsia"/>
@@ -516,11 +390,6 @@
             <w:tcW w:w="553" w:type="dxa"/>
           </w:tcPr>
           <w:p>
-            <w:pPr>
-              <w:rPr>
-                <w:rFonts w:hint="eastAsia"/>
-              </w:rPr>
-            </w:pPr>
             <w:r>
               <w:rPr>
                 <w:rFonts w:hint="eastAsia"/>
@@ -534,11 +403,6 @@
             <w:tcW w:w="553" w:type="dxa"/>
           </w:tcPr>
           <w:p>
-            <w:pPr>
-              <w:rPr>
-                <w:rFonts w:hint="eastAsia"/>
-              </w:rPr>
-            </w:pPr>
             <w:r>
               <w:rPr>
                 <w:rFonts w:hint="eastAsia"/>
@@ -552,11 +416,6 @@
             <w:tcW w:w="553" w:type="dxa"/>
           </w:tcPr>
           <w:p>
-            <w:pPr>
-              <w:rPr>
-                <w:rFonts w:hint="eastAsia"/>
-              </w:rPr>
-            </w:pPr>
             <w:r>
               <w:rPr>
                 <w:rFonts w:hint="eastAsia"/>
@@ -570,11 +429,6 @@
             <w:tcW w:w="553" w:type="dxa"/>
           </w:tcPr>
           <w:p>
-            <w:pPr>
-              <w:rPr>
-                <w:rFonts w:hint="eastAsia"/>
-              </w:rPr>
-            </w:pPr>
             <w:r>
               <w:rPr>
                 <w:rFonts w:hint="eastAsia"/>
@@ -588,11 +442,6 @@
             <w:tcW w:w="553" w:type="dxa"/>
           </w:tcPr>
           <w:p>
-            <w:pPr>
-              <w:rPr>
-                <w:rFonts w:hint="eastAsia"/>
-              </w:rPr>
-            </w:pPr>
             <w:r>
               <w:rPr>
                 <w:rFonts w:hint="eastAsia"/>
@@ -606,11 +455,6 @@
             <w:tcW w:w="553" w:type="dxa"/>
           </w:tcPr>
           <w:p>
-            <w:pPr>
-              <w:rPr>
-                <w:rFonts w:hint="eastAsia"/>
-              </w:rPr>
-            </w:pPr>
             <w:r>
               <w:rPr>
                 <w:rFonts w:hint="eastAsia"/>
@@ -624,11 +468,6 @@
             <w:tcW w:w="553" w:type="dxa"/>
           </w:tcPr>
           <w:p>
-            <w:pPr>
-              <w:rPr>
-                <w:rFonts w:hint="eastAsia"/>
-              </w:rPr>
-            </w:pPr>
             <w:r>
               <w:rPr>
                 <w:rFonts w:hint="eastAsia"/>
@@ -642,11 +481,6 @@
             <w:tcW w:w="553" w:type="dxa"/>
           </w:tcPr>
           <w:p>
-            <w:pPr>
-              <w:rPr>
-                <w:rFonts w:hint="eastAsia"/>
-              </w:rPr>
-            </w:pPr>
             <w:r>
               <w:rPr>
                 <w:rFonts w:hint="eastAsia"/>
@@ -660,11 +494,6 @@
             <w:tcW w:w="553" w:type="dxa"/>
           </w:tcPr>
           <w:p>
-            <w:pPr>
-              <w:rPr>
-                <w:rFonts w:hint="eastAsia"/>
-              </w:rPr>
-            </w:pPr>
             <w:r>
               <w:rPr>
                 <w:rFonts w:hint="eastAsia"/>
@@ -681,11 +510,6 @@
             <w:tcW w:w="553" w:type="dxa"/>
           </w:tcPr>
           <w:p>
-            <w:pPr>
-              <w:rPr>
-                <w:rFonts w:hint="eastAsia"/>
-              </w:rPr>
-            </w:pPr>
             <w:r>
               <w:rPr>
                 <w:rFonts w:hint="eastAsia"/>
@@ -702,11 +526,6 @@
             <w:tcW w:w="553" w:type="dxa"/>
           </w:tcPr>
           <w:p>
-            <w:pPr>
-              <w:rPr>
-                <w:rFonts w:hint="eastAsia"/>
-              </w:rPr>
-            </w:pPr>
             <w:r>
               <w:rPr>
                 <w:rFonts w:hint="eastAsia"/>
@@ -723,11 +542,6 @@
             <w:tcW w:w="554" w:type="dxa"/>
           </w:tcPr>
           <w:p>
-            <w:pPr>
-              <w:rPr>
-                <w:rFonts w:hint="eastAsia"/>
-              </w:rPr>
-            </w:pPr>
             <w:r>
               <w:rPr>
                 <w:rFonts w:hint="eastAsia"/>
@@ -746,11 +560,6 @@
             <w:tcW w:w="846" w:type="dxa"/>
           </w:tcPr>
           <w:p>
-            <w:pPr>
-              <w:rPr>
-                <w:rFonts w:hint="eastAsia"/>
-              </w:rPr>
-            </w:pPr>
             <w:r>
               <w:t>l(</w:t>
             </w:r>
@@ -769,11 +578,6 @@
             <w:tcW w:w="260" w:type="dxa"/>
           </w:tcPr>
           <w:p>
-            <w:pPr>
-              <w:rPr>
-                <w:rFonts w:hint="eastAsia"/>
-              </w:rPr>
-            </w:pPr>
             <w:r>
               <w:rPr>
                 <w:rFonts w:hint="eastAsia"/>
@@ -787,11 +591,6 @@
             <w:tcW w:w="553" w:type="dxa"/>
           </w:tcPr>
           <w:p>
-            <w:pPr>
-              <w:rPr>
-                <w:rFonts w:hint="eastAsia"/>
-              </w:rPr>
-            </w:pPr>
             <w:r>
               <w:rPr>
                 <w:rFonts w:hint="eastAsia"/>
@@ -805,11 +604,6 @@
             <w:tcW w:w="553" w:type="dxa"/>
           </w:tcPr>
           <w:p>
-            <w:pPr>
-              <w:rPr>
-                <w:rFonts w:hint="eastAsia"/>
-              </w:rPr>
-            </w:pPr>
             <w:r>
               <w:rPr>
                 <w:rFonts w:hint="eastAsia"/>
@@ -823,11 +617,6 @@
             <w:tcW w:w="553" w:type="dxa"/>
           </w:tcPr>
           <w:p>
-            <w:pPr>
-              <w:rPr>
-                <w:rFonts w:hint="eastAsia"/>
-              </w:rPr>
-            </w:pPr>
             <w:r>
               <w:rPr>
                 <w:rFonts w:hint="eastAsia"/>
@@ -841,11 +630,6 @@
             <w:tcW w:w="553" w:type="dxa"/>
           </w:tcPr>
           <w:p>
-            <w:pPr>
-              <w:rPr>
-                <w:rFonts w:hint="eastAsia"/>
-              </w:rPr>
-            </w:pPr>
             <w:r>
               <w:rPr>
                 <w:rFonts w:hint="eastAsia"/>
@@ -862,11 +646,6 @@
             <w:tcW w:w="553" w:type="dxa"/>
           </w:tcPr>
           <w:p>
-            <w:pPr>
-              <w:rPr>
-                <w:rFonts w:hint="eastAsia"/>
-              </w:rPr>
-            </w:pPr>
             <w:r>
               <w:rPr>
                 <w:rFonts w:hint="eastAsia"/>
@@ -883,11 +662,6 @@
             <w:tcW w:w="553" w:type="dxa"/>
           </w:tcPr>
           <w:p>
-            <w:pPr>
-              <w:rPr>
-                <w:rFonts w:hint="eastAsia"/>
-              </w:rPr>
-            </w:pPr>
             <w:r>
               <w:rPr>
                 <w:rFonts w:hint="eastAsia"/>
@@ -904,11 +678,6 @@
             <w:tcW w:w="553" w:type="dxa"/>
           </w:tcPr>
           <w:p>
-            <w:pPr>
-              <w:rPr>
-                <w:rFonts w:hint="eastAsia"/>
-              </w:rPr>
-            </w:pPr>
             <w:r>
               <w:rPr>
                 <w:rFonts w:hint="eastAsia"/>
@@ -925,11 +694,6 @@
             <w:tcW w:w="553" w:type="dxa"/>
           </w:tcPr>
           <w:p>
-            <w:pPr>
-              <w:rPr>
-                <w:rFonts w:hint="eastAsia"/>
-              </w:rPr>
-            </w:pPr>
             <w:r>
               <w:rPr>
                 <w:rFonts w:hint="eastAsia"/>
@@ -946,11 +710,6 @@
             <w:tcW w:w="553" w:type="dxa"/>
           </w:tcPr>
           <w:p>
-            <w:pPr>
-              <w:rPr>
-                <w:rFonts w:hint="eastAsia"/>
-              </w:rPr>
-            </w:pPr>
             <w:r>
               <w:rPr>
                 <w:rFonts w:hint="eastAsia"/>
@@ -967,11 +726,6 @@
             <w:tcW w:w="553" w:type="dxa"/>
           </w:tcPr>
           <w:p>
-            <w:pPr>
-              <w:rPr>
-                <w:rFonts w:hint="eastAsia"/>
-              </w:rPr>
-            </w:pPr>
             <w:r>
               <w:rPr>
                 <w:rFonts w:hint="eastAsia"/>
@@ -988,11 +742,6 @@
             <w:tcW w:w="553" w:type="dxa"/>
           </w:tcPr>
           <w:p>
-            <w:pPr>
-              <w:rPr>
-                <w:rFonts w:hint="eastAsia"/>
-              </w:rPr>
-            </w:pPr>
             <w:r>
               <w:rPr>
                 <w:rFonts w:hint="eastAsia"/>
@@ -1009,11 +758,6 @@
             <w:tcW w:w="553" w:type="dxa"/>
           </w:tcPr>
           <w:p>
-            <w:pPr>
-              <w:rPr>
-                <w:rFonts w:hint="eastAsia"/>
-              </w:rPr>
-            </w:pPr>
             <w:r>
               <w:rPr>
                 <w:rFonts w:hint="eastAsia"/>
@@ -1030,11 +774,6 @@
             <w:tcW w:w="554" w:type="dxa"/>
           </w:tcPr>
           <w:p>
-            <w:pPr>
-              <w:rPr>
-                <w:rFonts w:hint="eastAsia"/>
-              </w:rPr>
-            </w:pPr>
             <w:r>
               <w:rPr>
                 <w:rFonts w:hint="eastAsia"/>
@@ -1435,11 +1174,6 @@
       </w:r>
     </w:p>
     <w:p>
-      <w:pPr>
-        <w:rPr>
-          <w:rFonts w:hint="eastAsia"/>
-        </w:rPr>
-      </w:pPr>
       <w:r>
         <w:rPr>
           <w:rFonts w:hint="eastAsia"/>
@@ -1494,8 +1228,6 @@
         </w:rPr>
         <w:t>工程的执行</w:t>
       </w:r>
-      <w:bookmarkStart w:id="0" w:name="_GoBack"/>
-      <w:bookmarkEnd w:id="0"/>
     </w:p>
     <w:sectPr>
       <w:pgSz w:w="11906" w:h="16838"/>
